--- a/Project2-Bonus.docx
+++ b/Project2-Bonus.docx
@@ -187,8 +187,6 @@
         </w:rPr>
         <w:tab/>
       </w:r>
-      <w:bookmarkStart w:id="0" w:name="_GoBack"/>
-      <w:bookmarkEnd w:id="0"/>
       <w:r>
         <w:rPr>
           <w:b/>
@@ -219,7 +217,434 @@
     <w:p/>
     <w:p/>
     <w:p/>
+    <w:p>
+      <w:r>
+        <w:t>We tested failure for all topologies for gossip and push sum.</w:t>
+      </w:r>
+    </w:p>
     <w:p/>
+    <w:p>
+      <w:pPr>
+        <w:rPr>
+          <w:color w:val="FF0000"/>
+        </w:rPr>
+      </w:pPr>
+      <w:r>
+        <w:rPr>
+          <w:color w:val="FF0000"/>
+        </w:rPr>
+        <w:t>How did we introduce failure?</w:t>
+      </w:r>
+    </w:p>
+    <w:p>
+      <w:pPr>
+        <w:rPr>
+          <w:color w:val="000000" w:themeColor="text1"/>
+        </w:rPr>
+      </w:pPr>
+    </w:p>
+    <w:p>
+      <w:r>
+        <w:t>We created a function failNodes to introduce failure into the topology by converting some of the noes to inactive. Number of failure nodes is given as percentage to the input after topology.</w:t>
+      </w:r>
+    </w:p>
+    <w:p>
+      <w:r>
+        <w:t xml:space="preserve">The function failNodes converts some of the nodes to inactive state. </w:t>
+      </w:r>
+    </w:p>
+    <w:p/>
+    <w:p/>
+    <w:p>
+      <w:pPr>
+        <w:rPr>
+          <w:color w:val="FF0000"/>
+        </w:rPr>
+      </w:pPr>
+      <w:r>
+        <w:rPr>
+          <w:color w:val="FF0000"/>
+        </w:rPr>
+        <w:t xml:space="preserve">How did we </w:t>
+      </w:r>
+      <w:r>
+        <w:rPr>
+          <w:color w:val="FF0000"/>
+        </w:rPr>
+        <w:t>handle</w:t>
+      </w:r>
+      <w:r>
+        <w:rPr>
+          <w:color w:val="FF0000"/>
+        </w:rPr>
+        <w:t xml:space="preserve"> failure?</w:t>
+      </w:r>
+    </w:p>
+    <w:p>
+      <w:pPr>
+        <w:rPr>
+          <w:color w:val="FF0000"/>
+        </w:rPr>
+      </w:pPr>
+    </w:p>
+    <w:p>
+      <w:pPr>
+        <w:rPr>
+          <w:color w:val="000000" w:themeColor="text1"/>
+        </w:rPr>
+      </w:pPr>
+      <w:r>
+        <w:rPr>
+          <w:color w:val="000000" w:themeColor="text1"/>
+        </w:rPr>
+        <w:t xml:space="preserve">We handled failure scenario by checking if the node is in active state or inactive state before sending message or sum. For the scenario where the node is inactive we selected another neighbor randomly to replace the inactive node. </w:t>
+      </w:r>
+    </w:p>
+    <w:p>
+      <w:pPr>
+        <w:rPr>
+          <w:color w:val="000000" w:themeColor="text1"/>
+        </w:rPr>
+      </w:pPr>
+    </w:p>
+    <w:p>
+      <w:pPr>
+        <w:rPr>
+          <w:color w:val="000000" w:themeColor="text1"/>
+        </w:rPr>
+      </w:pPr>
+    </w:p>
+    <w:p>
+      <w:pPr>
+        <w:rPr>
+          <w:color w:val="FF0000"/>
+        </w:rPr>
+      </w:pPr>
+      <w:r>
+        <w:rPr>
+          <w:color w:val="FF0000"/>
+        </w:rPr>
+        <w:t>How did we plot?</w:t>
+      </w:r>
+    </w:p>
+    <w:p>
+      <w:pPr>
+        <w:rPr>
+          <w:color w:val="000000" w:themeColor="text1"/>
+        </w:rPr>
+      </w:pPr>
+    </w:p>
+    <w:p>
+      <w:pPr>
+        <w:rPr>
+          <w:color w:val="000000" w:themeColor="text1"/>
+        </w:rPr>
+      </w:pPr>
+      <w:r>
+        <w:rPr>
+          <w:color w:val="000000" w:themeColor="text1"/>
+        </w:rPr>
+        <w:t>We have plotted graphs for Full, Line and grid with x-axis to be percentage of failed nodes and y-axis to convergence time in logarithmic form.</w:t>
+      </w:r>
+    </w:p>
+    <w:p>
+      <w:pPr>
+        <w:rPr>
+          <w:color w:val="000000" w:themeColor="text1"/>
+        </w:rPr>
+      </w:pPr>
+    </w:p>
+    <w:p>
+      <w:pPr>
+        <w:rPr>
+          <w:color w:val="000000" w:themeColor="text1"/>
+        </w:rPr>
+      </w:pPr>
+    </w:p>
+    <w:p>
+      <w:pPr>
+        <w:rPr>
+          <w:color w:val="FF0000"/>
+        </w:rPr>
+      </w:pPr>
+      <w:r>
+        <w:rPr>
+          <w:color w:val="FF0000"/>
+        </w:rPr>
+        <w:t>Observation</w:t>
+      </w:r>
+      <w:r>
+        <w:rPr>
+          <w:color w:val="FF0000"/>
+        </w:rPr>
+        <w:t>:</w:t>
+      </w:r>
+    </w:p>
+    <w:p>
+      <w:pPr>
+        <w:rPr>
+          <w:color w:val="000000" w:themeColor="text1"/>
+        </w:rPr>
+      </w:pPr>
+      <w:r>
+        <w:rPr>
+          <w:color w:val="000000" w:themeColor="text1"/>
+        </w:rPr>
+        <w:t xml:space="preserve">In the plots below, x-axis is the percentage of failed nodes that we give as input and y axis is the convergence time. </w:t>
+      </w:r>
+    </w:p>
+    <w:p>
+      <w:pPr>
+        <w:rPr>
+          <w:color w:val="000000" w:themeColor="text1"/>
+        </w:rPr>
+      </w:pPr>
+      <w:r>
+        <w:rPr>
+          <w:color w:val="000000" w:themeColor="text1"/>
+        </w:rPr>
+        <w:t xml:space="preserve">As we increase the percentage of failed nodes we see that convergence time becomes constant. As it increases it reaches a constant value. </w:t>
+      </w:r>
+    </w:p>
+    <w:p>
+      <w:pPr>
+        <w:rPr>
+          <w:color w:val="000000" w:themeColor="text1"/>
+        </w:rPr>
+      </w:pPr>
+    </w:p>
+    <w:p>
+      <w:pPr>
+        <w:rPr>
+          <w:color w:val="000000" w:themeColor="text1"/>
+        </w:rPr>
+      </w:pPr>
+    </w:p>
+    <w:p>
+      <w:pPr>
+        <w:rPr>
+          <w:color w:val="000000" w:themeColor="text1"/>
+        </w:rPr>
+      </w:pPr>
+    </w:p>
+    <w:p>
+      <w:pPr>
+        <w:rPr>
+          <w:color w:val="000000" w:themeColor="text1"/>
+        </w:rPr>
+      </w:pPr>
+    </w:p>
+    <w:p>
+      <w:pPr>
+        <w:rPr>
+          <w:color w:val="000000" w:themeColor="text1"/>
+        </w:rPr>
+      </w:pPr>
+    </w:p>
+    <w:p>
+      <w:pPr>
+        <w:rPr>
+          <w:color w:val="000000" w:themeColor="text1"/>
+        </w:rPr>
+      </w:pPr>
+    </w:p>
+    <w:p>
+      <w:pPr>
+        <w:rPr>
+          <w:color w:val="000000" w:themeColor="text1"/>
+        </w:rPr>
+      </w:pPr>
+    </w:p>
+    <w:p>
+      <w:pPr>
+        <w:rPr>
+          <w:color w:val="000000" w:themeColor="text1"/>
+        </w:rPr>
+      </w:pPr>
+    </w:p>
+    <w:p>
+      <w:pPr>
+        <w:rPr>
+          <w:color w:val="FF0000"/>
+        </w:rPr>
+      </w:pPr>
+      <w:r>
+        <w:rPr>
+          <w:color w:val="FF0000"/>
+        </w:rPr>
+        <w:t>Plots:</w:t>
+      </w:r>
+    </w:p>
+    <w:p>
+      <w:pPr>
+        <w:rPr>
+          <w:color w:val="000000" w:themeColor="text1"/>
+        </w:rPr>
+      </w:pPr>
+      <w:r>
+        <w:rPr>
+          <w:color w:val="000000" w:themeColor="text1"/>
+        </w:rPr>
+        <w:t>Gossip</w:t>
+      </w:r>
+    </w:p>
+    <w:p>
+      <w:pPr>
+        <w:rPr>
+          <w:color w:val="000000" w:themeColor="text1"/>
+        </w:rPr>
+      </w:pPr>
+    </w:p>
+    <w:p>
+      <w:pPr>
+        <w:rPr>
+          <w:color w:val="000000" w:themeColor="text1"/>
+        </w:rPr>
+      </w:pPr>
+    </w:p>
+    <w:p>
+      <w:pPr>
+        <w:rPr>
+          <w:color w:val="000000" w:themeColor="text1"/>
+        </w:rPr>
+      </w:pPr>
+      <w:r>
+        <w:rPr>
+          <w:noProof/>
+          <w:color w:val="000000" w:themeColor="text1"/>
+        </w:rPr>
+        <w:drawing>
+          <wp:inline distT="0" distB="0" distL="0" distR="0" wp14:anchorId="34BF2BC8" wp14:editId="074DF686">
+            <wp:extent cx="4406293" cy="3143250"/>
+            <wp:effectExtent l="0" t="0" r="635" b="0"/>
+            <wp:docPr id="1" name="Picture 1"/>
+            <wp:cNvGraphicFramePr>
+              <a:graphicFrameLocks xmlns:a="http://schemas.openxmlformats.org/drawingml/2006/main" noChangeAspect="1"/>
+            </wp:cNvGraphicFramePr>
+            <a:graphic xmlns:a="http://schemas.openxmlformats.org/drawingml/2006/main">
+              <a:graphicData uri="http://schemas.openxmlformats.org/drawingml/2006/picture">
+                <pic:pic xmlns:pic="http://schemas.openxmlformats.org/drawingml/2006/picture">
+                  <pic:nvPicPr>
+                    <pic:cNvPr id="1" name="Screen Shot 2018-09-29 at 6.49.55 PM.png"/>
+                    <pic:cNvPicPr/>
+                  </pic:nvPicPr>
+                  <pic:blipFill rotWithShape="1">
+                    <a:blip r:embed="rId4">
+                      <a:extLst>
+                        <a:ext uri="{28A0092B-C50C-407E-A947-70E740481C1C}">
+                          <a14:useLocalDpi xmlns:a14="http://schemas.microsoft.com/office/drawing/2010/main" val="0"/>
+                        </a:ext>
+                      </a:extLst>
+                    </a:blip>
+                    <a:srcRect r="6932" b="6932"/>
+                    <a:stretch/>
+                  </pic:blipFill>
+                  <pic:spPr>
+                    <a:xfrm>
+                      <a:off x="0" y="0"/>
+                      <a:ext cx="4408575" cy="3144878"/>
+                    </a:xfrm>
+                    <a:prstGeom prst="rect">
+                      <a:avLst/>
+                    </a:prstGeom>
+                  </pic:spPr>
+                </pic:pic>
+              </a:graphicData>
+            </a:graphic>
+          </wp:inline>
+        </w:drawing>
+      </w:r>
+    </w:p>
+    <w:p>
+      <w:pPr>
+        <w:rPr>
+          <w:color w:val="000000" w:themeColor="text1"/>
+        </w:rPr>
+      </w:pPr>
+    </w:p>
+    <w:p>
+      <w:pPr>
+        <w:rPr>
+          <w:color w:val="000000" w:themeColor="text1"/>
+        </w:rPr>
+      </w:pPr>
+    </w:p>
+    <w:p>
+      <w:pPr>
+        <w:rPr>
+          <w:color w:val="000000" w:themeColor="text1"/>
+        </w:rPr>
+      </w:pPr>
+      <w:r>
+        <w:rPr>
+          <w:color w:val="000000" w:themeColor="text1"/>
+        </w:rPr>
+        <w:t>Push Sum</w:t>
+      </w:r>
+    </w:p>
+    <w:p>
+      <w:pPr>
+        <w:rPr>
+          <w:color w:val="000000" w:themeColor="text1"/>
+        </w:rPr>
+      </w:pPr>
+    </w:p>
+    <w:p>
+      <w:pPr>
+        <w:rPr>
+          <w:color w:val="000000" w:themeColor="text1"/>
+        </w:rPr>
+      </w:pPr>
+      <w:r>
+        <w:rPr>
+          <w:noProof/>
+          <w:color w:val="000000" w:themeColor="text1"/>
+        </w:rPr>
+        <w:drawing>
+          <wp:inline distT="0" distB="0" distL="0" distR="0" wp14:anchorId="4FE73977" wp14:editId="51BD7F09">
+            <wp:extent cx="4506686" cy="3268792"/>
+            <wp:effectExtent l="0" t="0" r="1905" b="0"/>
+            <wp:docPr id="2" name="Picture 2"/>
+            <wp:cNvGraphicFramePr>
+              <a:graphicFrameLocks xmlns:a="http://schemas.openxmlformats.org/drawingml/2006/main" noChangeAspect="1"/>
+            </wp:cNvGraphicFramePr>
+            <a:graphic xmlns:a="http://schemas.openxmlformats.org/drawingml/2006/main">
+              <a:graphicData uri="http://schemas.openxmlformats.org/drawingml/2006/picture">
+                <pic:pic xmlns:pic="http://schemas.openxmlformats.org/drawingml/2006/picture">
+                  <pic:nvPicPr>
+                    <pic:cNvPr id="2" name="Screen Shot 2018-09-29 at 6.55.27 PM.png"/>
+                    <pic:cNvPicPr/>
+                  </pic:nvPicPr>
+                  <pic:blipFill>
+                    <a:blip r:embed="rId5">
+                      <a:extLst>
+                        <a:ext uri="{28A0092B-C50C-407E-A947-70E740481C1C}">
+                          <a14:useLocalDpi xmlns:a14="http://schemas.microsoft.com/office/drawing/2010/main" val="0"/>
+                        </a:ext>
+                      </a:extLst>
+                    </a:blip>
+                    <a:stretch>
+                      <a:fillRect/>
+                    </a:stretch>
+                  </pic:blipFill>
+                  <pic:spPr>
+                    <a:xfrm>
+                      <a:off x="0" y="0"/>
+                      <a:ext cx="4510013" cy="3271205"/>
+                    </a:xfrm>
+                    <a:prstGeom prst="rect">
+                      <a:avLst/>
+                    </a:prstGeom>
+                  </pic:spPr>
+                </pic:pic>
+              </a:graphicData>
+            </a:graphic>
+          </wp:inline>
+        </w:drawing>
+      </w:r>
+      <w:bookmarkStart w:id="0" w:name="_GoBack"/>
+      <w:bookmarkEnd w:id="0"/>
+    </w:p>
     <w:sectPr>
       <w:pgSz w:w="12240" w:h="15840"/>
       <w:pgMar w:top="1440" w:right="1440" w:bottom="1440" w:left="1440" w:header="720" w:footer="720" w:gutter="0"/>

--- a/Project2-Bonus.docx
+++ b/Project2-Bonus.docx
@@ -508,6 +508,123 @@
           <w:color w:val="000000" w:themeColor="text1"/>
         </w:rPr>
       </w:pPr>
+      <w:r>
+        <w:rPr>
+          <w:noProof/>
+        </w:rPr>
+        <mc:AlternateContent>
+          <mc:Choice Requires="wps">
+            <w:drawing>
+              <wp:anchor distT="0" distB="0" distL="114300" distR="114300" simplePos="0" relativeHeight="251659264" behindDoc="0" locked="0" layoutInCell="1" allowOverlap="1" wp14:anchorId="5887810C" wp14:editId="294429D8">
+                <wp:simplePos x="0" y="0"/>
+                <wp:positionH relativeFrom="column">
+                  <wp:posOffset>971550</wp:posOffset>
+                </wp:positionH>
+                <wp:positionV relativeFrom="paragraph">
+                  <wp:posOffset>162650</wp:posOffset>
+                </wp:positionV>
+                <wp:extent cx="212090" cy="195943"/>
+                <wp:effectExtent l="0" t="0" r="3810" b="0"/>
+                <wp:wrapNone/>
+                <wp:docPr id="4" name="Text Box 4"/>
+                <wp:cNvGraphicFramePr/>
+                <a:graphic xmlns:a="http://schemas.openxmlformats.org/drawingml/2006/main">
+                  <a:graphicData uri="http://schemas.microsoft.com/office/word/2010/wordprocessingShape">
+                    <wps:wsp>
+                      <wps:cNvSpPr txBox="1"/>
+                      <wps:spPr>
+                        <a:xfrm>
+                          <a:off x="0" y="0"/>
+                          <a:ext cx="212090" cy="195943"/>
+                        </a:xfrm>
+                        <a:prstGeom prst="rect">
+                          <a:avLst/>
+                        </a:prstGeom>
+                        <a:solidFill>
+                          <a:schemeClr val="bg1"/>
+                        </a:solidFill>
+                        <a:ln w="6350">
+                          <a:noFill/>
+                        </a:ln>
+                      </wps:spPr>
+                      <wps:txbx>
+                        <w:txbxContent>
+                          <w:p>
+                            <w:pPr>
+                              <w:rPr>
+                                <w:color w:val="000000" w:themeColor="text1"/>
+                                <w14:shadow w14:blurRad="38100" w14:dist="19050" w14:dir="2700000" w14:sx="100000" w14:sy="100000" w14:kx="0" w14:ky="0" w14:algn="tl">
+                                  <w14:schemeClr w14:val="dk1">
+                                    <w14:alpha w14:val="60000"/>
+                                  </w14:schemeClr>
+                                </w14:shadow>
+                                <w14:textOutline w14:w="0" w14:cap="flat" w14:cmpd="sng" w14:algn="ctr">
+                                  <w14:noFill/>
+                                  <w14:prstDash w14:val="solid"/>
+                                  <w14:round/>
+                                </w14:textOutline>
+                              </w:rPr>
+                            </w:pPr>
+                            <w:r>
+                              <w:t>2D</w:t>
+                            </w:r>
+                          </w:p>
+                        </w:txbxContent>
+                      </wps:txbx>
+                      <wps:bodyPr rot="0" spcFirstLastPara="0" vertOverflow="overflow" horzOverflow="overflow" vert="horz" wrap="square" lIns="0" tIns="0" rIns="0" bIns="0" numCol="1" spcCol="0" rtlCol="0" fromWordArt="0" anchor="t" anchorCtr="0" forceAA="0" compatLnSpc="1">
+                        <a:prstTxWarp prst="textNoShape">
+                          <a:avLst/>
+                        </a:prstTxWarp>
+                        <a:noAutofit/>
+                      </wps:bodyPr>
+                    </wps:wsp>
+                  </a:graphicData>
+                </a:graphic>
+                <wp14:sizeRelH relativeFrom="margin">
+                  <wp14:pctWidth>0</wp14:pctWidth>
+                </wp14:sizeRelH>
+                <wp14:sizeRelV relativeFrom="margin">
+                  <wp14:pctHeight>0</wp14:pctHeight>
+                </wp14:sizeRelV>
+              </wp:anchor>
+            </w:drawing>
+          </mc:Choice>
+          <mc:Fallback>
+            <w:pict>
+              <v:shapetype w14:anchorId="5887810C" id="_x0000_t202" coordsize="21600,21600" o:spt="202" path="m,l,21600r21600,l21600,xe">
+                <v:stroke joinstyle="miter"/>
+                <v:path gradientshapeok="t" o:connecttype="rect"/>
+              </v:shapetype>
+              <v:shape id="Text Box 4" o:spid="_x0000_s1026" type="#_x0000_t202" style="position:absolute;margin-left:76.5pt;margin-top:12.8pt;width:16.7pt;height:15.45pt;z-index:251659264;visibility:visible;mso-wrap-style:square;mso-width-percent:0;mso-height-percent:0;mso-wrap-distance-left:9pt;mso-wrap-distance-top:0;mso-wrap-distance-right:9pt;mso-wrap-distance-bottom:0;mso-position-horizontal:absolute;mso-position-horizontal-relative:text;mso-position-vertical:absolute;mso-position-vertical-relative:text;mso-width-percent:0;mso-height-percent:0;mso-width-relative:margin;mso-height-relative:margin;v-text-anchor:top" o:gfxdata="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" fillcolor="white [3212]" stroked="f" strokeweight=".5pt">
+                <v:textbox inset="0,0,0,0">
+                  <w:txbxContent>
+                    <w:p>
+                      <w:pPr>
+                        <w:rPr>
+                          <w:color w:val="000000" w:themeColor="text1"/>
+                          <w14:shadow w14:blurRad="38100" w14:dist="19050" w14:dir="2700000" w14:sx="100000" w14:sy="100000" w14:kx="0" w14:ky="0" w14:algn="tl">
+                            <w14:schemeClr w14:val="dk1">
+                              <w14:alpha w14:val="60000"/>
+                            </w14:schemeClr>
+                          </w14:shadow>
+                          <w14:textOutline w14:w="0" w14:cap="flat" w14:cmpd="sng" w14:algn="ctr">
+                            <w14:noFill/>
+                            <w14:prstDash w14:val="solid"/>
+                            <w14:round/>
+                          </w14:textOutline>
+                        </w:rPr>
+                      </w:pPr>
+                      <w:r>
+                        <w:t>2D</w:t>
+                      </w:r>
+                    </w:p>
+                  </w:txbxContent>
+                </v:textbox>
+              </v:shape>
+            </w:pict>
+          </mc:Fallback>
+        </mc:AlternateContent>
+      </w:r>
       <w:r>
         <w:rPr>
           <w:noProof/>
@@ -568,6 +685,8 @@
           <w:color w:val="000000" w:themeColor="text1"/>
         </w:rPr>
       </w:pPr>
+      <w:bookmarkStart w:id="0" w:name="_GoBack"/>
+      <w:bookmarkEnd w:id="0"/>
     </w:p>
     <w:p>
       <w:pPr>
@@ -595,6 +714,119 @@
           <w:color w:val="000000" w:themeColor="text1"/>
         </w:rPr>
       </w:pPr>
+      <w:r>
+        <w:rPr>
+          <w:noProof/>
+        </w:rPr>
+        <mc:AlternateContent>
+          <mc:Choice Requires="wps">
+            <w:drawing>
+              <wp:anchor distT="0" distB="0" distL="114300" distR="114300" simplePos="0" relativeHeight="251661312" behindDoc="0" locked="0" layoutInCell="1" allowOverlap="1" wp14:anchorId="74366E3C" wp14:editId="4C81767B">
+                <wp:simplePos x="0" y="0"/>
+                <wp:positionH relativeFrom="column">
+                  <wp:posOffset>898071</wp:posOffset>
+                </wp:positionH>
+                <wp:positionV relativeFrom="paragraph">
+                  <wp:posOffset>178344</wp:posOffset>
+                </wp:positionV>
+                <wp:extent cx="212090" cy="195943"/>
+                <wp:effectExtent l="0" t="0" r="3810" b="0"/>
+                <wp:wrapNone/>
+                <wp:docPr id="3" name="Text Box 3"/>
+                <wp:cNvGraphicFramePr/>
+                <a:graphic xmlns:a="http://schemas.openxmlformats.org/drawingml/2006/main">
+                  <a:graphicData uri="http://schemas.microsoft.com/office/word/2010/wordprocessingShape">
+                    <wps:wsp>
+                      <wps:cNvSpPr txBox="1"/>
+                      <wps:spPr>
+                        <a:xfrm>
+                          <a:off x="0" y="0"/>
+                          <a:ext cx="212090" cy="195943"/>
+                        </a:xfrm>
+                        <a:prstGeom prst="rect">
+                          <a:avLst/>
+                        </a:prstGeom>
+                        <a:solidFill>
+                          <a:schemeClr val="bg1"/>
+                        </a:solidFill>
+                        <a:ln w="6350">
+                          <a:noFill/>
+                        </a:ln>
+                      </wps:spPr>
+                      <wps:txbx>
+                        <w:txbxContent>
+                          <w:p>
+                            <w:pPr>
+                              <w:rPr>
+                                <w:color w:val="000000" w:themeColor="text1"/>
+                                <w14:shadow w14:blurRad="38100" w14:dist="19050" w14:dir="2700000" w14:sx="100000" w14:sy="100000" w14:kx="0" w14:ky="0" w14:algn="tl">
+                                  <w14:schemeClr w14:val="dk1">
+                                    <w14:alpha w14:val="60000"/>
+                                  </w14:schemeClr>
+                                </w14:shadow>
+                                <w14:textOutline w14:w="0" w14:cap="flat" w14:cmpd="sng" w14:algn="ctr">
+                                  <w14:noFill/>
+                                  <w14:prstDash w14:val="solid"/>
+                                  <w14:round/>
+                                </w14:textOutline>
+                              </w:rPr>
+                            </w:pPr>
+                            <w:r>
+                              <w:t>2D</w:t>
+                            </w:r>
+                          </w:p>
+                        </w:txbxContent>
+                      </wps:txbx>
+                      <wps:bodyPr rot="0" spcFirstLastPara="0" vertOverflow="overflow" horzOverflow="overflow" vert="horz" wrap="square" lIns="0" tIns="0" rIns="0" bIns="0" numCol="1" spcCol="0" rtlCol="0" fromWordArt="0" anchor="t" anchorCtr="0" forceAA="0" compatLnSpc="1">
+                        <a:prstTxWarp prst="textNoShape">
+                          <a:avLst/>
+                        </a:prstTxWarp>
+                        <a:noAutofit/>
+                      </wps:bodyPr>
+                    </wps:wsp>
+                  </a:graphicData>
+                </a:graphic>
+                <wp14:sizeRelH relativeFrom="margin">
+                  <wp14:pctWidth>0</wp14:pctWidth>
+                </wp14:sizeRelH>
+                <wp14:sizeRelV relativeFrom="margin">
+                  <wp14:pctHeight>0</wp14:pctHeight>
+                </wp14:sizeRelV>
+              </wp:anchor>
+            </w:drawing>
+          </mc:Choice>
+          <mc:Fallback>
+            <w:pict>
+              <v:shape w14:anchorId="74366E3C" id="Text Box 3" o:spid="_x0000_s1027" type="#_x0000_t202" style="position:absolute;margin-left:70.7pt;margin-top:14.05pt;width:16.7pt;height:15.45pt;z-index:251661312;visibility:visible;mso-wrap-style:square;mso-width-percent:0;mso-height-percent:0;mso-wrap-distance-left:9pt;mso-wrap-distance-top:0;mso-wrap-distance-right:9pt;mso-wrap-distance-bottom:0;mso-position-horizontal:absolute;mso-position-horizontal-relative:text;mso-position-vertical:absolute;mso-position-vertical-relative:text;mso-width-percent:0;mso-height-percent:0;mso-width-relative:margin;mso-height-relative:margin;v-text-anchor:top" o:gfxdata="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" fillcolor="white [3212]" stroked="f" strokeweight=".5pt">
+                <v:textbox inset="0,0,0,0">
+                  <w:txbxContent>
+                    <w:p>
+                      <w:pPr>
+                        <w:rPr>
+                          <w:color w:val="000000" w:themeColor="text1"/>
+                          <w14:shadow w14:blurRad="38100" w14:dist="19050" w14:dir="2700000" w14:sx="100000" w14:sy="100000" w14:kx="0" w14:ky="0" w14:algn="tl">
+                            <w14:schemeClr w14:val="dk1">
+                              <w14:alpha w14:val="60000"/>
+                            </w14:schemeClr>
+                          </w14:shadow>
+                          <w14:textOutline w14:w="0" w14:cap="flat" w14:cmpd="sng" w14:algn="ctr">
+                            <w14:noFill/>
+                            <w14:prstDash w14:val="solid"/>
+                            <w14:round/>
+                          </w14:textOutline>
+                        </w:rPr>
+                      </w:pPr>
+                      <w:r>
+                        <w:t>2D</w:t>
+                      </w:r>
+                    </w:p>
+                  </w:txbxContent>
+                </v:textbox>
+              </v:shape>
+            </w:pict>
+          </mc:Fallback>
+        </mc:AlternateContent>
+      </w:r>
       <w:r>
         <w:rPr>
           <w:noProof/>
@@ -642,8 +874,6 @@
           </wp:inline>
         </w:drawing>
       </w:r>
-      <w:bookmarkStart w:id="0" w:name="_GoBack"/>
-      <w:bookmarkEnd w:id="0"/>
     </w:p>
     <w:sectPr>
       <w:pgSz w:w="12240" w:h="15840"/>

--- a/Project2-Bonus.docx
+++ b/Project2-Bonus.docx
@@ -36,7 +36,6 @@
           <w:szCs w:val="28"/>
         </w:rPr>
       </w:pPr>
-      <w:proofErr w:type="spellStart"/>
       <w:proofErr w:type="gramStart"/>
       <w:r>
         <w:rPr>
@@ -44,27 +43,8 @@
           <w:sz w:val="28"/>
           <w:szCs w:val="28"/>
         </w:rPr>
-        <w:t>Keerthana</w:t>
-      </w:r>
-      <w:proofErr w:type="spellEnd"/>
-      <w:r>
-        <w:rPr>
-          <w:b/>
-          <w:sz w:val="28"/>
-          <w:szCs w:val="28"/>
-        </w:rPr>
-        <w:t xml:space="preserve">  </w:t>
-      </w:r>
-      <w:proofErr w:type="spellStart"/>
-      <w:r>
-        <w:rPr>
-          <w:b/>
-          <w:sz w:val="28"/>
-          <w:szCs w:val="28"/>
-        </w:rPr>
-        <w:t>Bhuthala</w:t>
-      </w:r>
-      <w:proofErr w:type="spellEnd"/>
+        <w:t>Keerthana  Bhuthala</w:t>
+      </w:r>
       <w:proofErr w:type="gramEnd"/>
       <w:r>
         <w:rPr>
@@ -226,66 +206,57 @@
     <w:p>
       <w:pPr>
         <w:rPr>
+          <w:b/>
+          <w:color w:val="4472C4" w:themeColor="accent1"/>
+        </w:rPr>
+      </w:pPr>
+      <w:r>
+        <w:rPr>
+          <w:b/>
+          <w:color w:val="4472C4" w:themeColor="accent1"/>
+        </w:rPr>
+        <w:t>How did we introduce failure?</w:t>
+      </w:r>
+    </w:p>
+    <w:p>
+      <w:pPr>
+        <w:rPr>
+          <w:color w:val="000000" w:themeColor="text1"/>
+        </w:rPr>
+      </w:pPr>
+    </w:p>
+    <w:p>
+      <w:r>
+        <w:t>We created a function failNodes to introduce failure into the topology by converting some of the noes to inactive. Number of failure nodes is given as percentage to the input after topology.</w:t>
+      </w:r>
+    </w:p>
+    <w:p>
+      <w:r>
+        <w:t xml:space="preserve">The function failNodes converts some of the nodes to inactive state. </w:t>
+      </w:r>
+    </w:p>
+    <w:p/>
+    <w:p>
+      <w:pPr>
+        <w:rPr>
+          <w:b/>
+          <w:color w:val="4472C4" w:themeColor="accent1"/>
+        </w:rPr>
+      </w:pPr>
+      <w:r>
+        <w:rPr>
+          <w:b/>
+          <w:color w:val="4472C4" w:themeColor="accent1"/>
+        </w:rPr>
+        <w:t>How did we handle failure?</w:t>
+      </w:r>
+    </w:p>
+    <w:p>
+      <w:pPr>
+        <w:rPr>
           <w:color w:val="FF0000"/>
         </w:rPr>
       </w:pPr>
-      <w:r>
-        <w:rPr>
-          <w:color w:val="FF0000"/>
-        </w:rPr>
-        <w:t>How did we introduce failure?</w:t>
-      </w:r>
-    </w:p>
-    <w:p>
-      <w:pPr>
-        <w:rPr>
-          <w:color w:val="000000" w:themeColor="text1"/>
-        </w:rPr>
-      </w:pPr>
-    </w:p>
-    <w:p>
-      <w:r>
-        <w:t>We created a function failNodes to introduce failure into the topology by converting some of the noes to inactive. Number of failure nodes is given as percentage to the input after topology.</w:t>
-      </w:r>
-    </w:p>
-    <w:p>
-      <w:r>
-        <w:t xml:space="preserve">The function failNodes converts some of the nodes to inactive state. </w:t>
-      </w:r>
-    </w:p>
-    <w:p/>
-    <w:p/>
-    <w:p>
-      <w:pPr>
-        <w:rPr>
-          <w:color w:val="FF0000"/>
-        </w:rPr>
-      </w:pPr>
-      <w:r>
-        <w:rPr>
-          <w:color w:val="FF0000"/>
-        </w:rPr>
-        <w:t xml:space="preserve">How did we </w:t>
-      </w:r>
-      <w:r>
-        <w:rPr>
-          <w:color w:val="FF0000"/>
-        </w:rPr>
-        <w:t>handle</w:t>
-      </w:r>
-      <w:r>
-        <w:rPr>
-          <w:color w:val="FF0000"/>
-        </w:rPr>
-        <w:t xml:space="preserve"> failure?</w:t>
-      </w:r>
-    </w:p>
-    <w:p>
-      <w:pPr>
-        <w:rPr>
-          <w:color w:val="FF0000"/>
-        </w:rPr>
-      </w:pPr>
     </w:p>
     <w:p>
       <w:pPr>
@@ -310,19 +281,14 @@
     <w:p>
       <w:pPr>
         <w:rPr>
-          <w:color w:val="000000" w:themeColor="text1"/>
-        </w:rPr>
-      </w:pPr>
-    </w:p>
-    <w:p>
-      <w:pPr>
-        <w:rPr>
-          <w:color w:val="FF0000"/>
-        </w:rPr>
-      </w:pPr>
-      <w:r>
-        <w:rPr>
-          <w:color w:val="FF0000"/>
+          <w:b/>
+          <w:color w:val="4472C4" w:themeColor="accent1"/>
+        </w:rPr>
+      </w:pPr>
+      <w:r>
+        <w:rPr>
+          <w:b/>
+          <w:color w:val="4472C4" w:themeColor="accent1"/>
         </w:rPr>
         <w:t>How did we plot?</w:t>
       </w:r>
@@ -357,25 +323,21 @@
     <w:p>
       <w:pPr>
         <w:rPr>
-          <w:color w:val="000000" w:themeColor="text1"/>
-        </w:rPr>
-      </w:pPr>
-    </w:p>
-    <w:p>
-      <w:pPr>
-        <w:rPr>
-          <w:color w:val="FF0000"/>
-        </w:rPr>
-      </w:pPr>
-      <w:r>
-        <w:rPr>
-          <w:color w:val="FF0000"/>
-        </w:rPr>
-        <w:t>Observation</w:t>
-      </w:r>
-      <w:r>
-        <w:rPr>
-          <w:color w:val="FF0000"/>
+          <w:b/>
+          <w:color w:val="4472C4" w:themeColor="accent1"/>
+        </w:rPr>
+      </w:pPr>
+      <w:r>
+        <w:rPr>
+          <w:b/>
+          <w:color w:val="4472C4" w:themeColor="accent1"/>
+        </w:rPr>
+        <w:t>Findings</w:t>
+      </w:r>
+      <w:r>
+        <w:rPr>
+          <w:b/>
+          <w:color w:val="4472C4" w:themeColor="accent1"/>
         </w:rPr>
         <w:t>:</w:t>
       </w:r>
@@ -383,6 +345,14 @@
     <w:p>
       <w:pPr>
         <w:rPr>
+          <w:b/>
+          <w:color w:val="4472C4" w:themeColor="accent1"/>
+        </w:rPr>
+      </w:pPr>
+    </w:p>
+    <w:p>
+      <w:pPr>
+        <w:rPr>
           <w:color w:val="000000" w:themeColor="text1"/>
         </w:rPr>
       </w:pPr>
@@ -465,13 +435,23 @@
     <w:p>
       <w:pPr>
         <w:rPr>
-          <w:color w:val="FF0000"/>
-        </w:rPr>
-      </w:pPr>
-      <w:r>
-        <w:rPr>
-          <w:color w:val="FF0000"/>
-        </w:rPr>
+          <w:color w:val="000000" w:themeColor="text1"/>
+        </w:rPr>
+      </w:pPr>
+    </w:p>
+    <w:p>
+      <w:pPr>
+        <w:rPr>
+          <w:b/>
+          <w:color w:val="4472C4" w:themeColor="accent1"/>
+        </w:rPr>
+      </w:pPr>
+      <w:r>
+        <w:rPr>
+          <w:b/>
+          <w:color w:val="4472C4" w:themeColor="accent1"/>
+        </w:rPr>
+        <w:lastRenderedPageBreak/>
         <w:t>Plots:</w:t>
       </w:r>
     </w:p>
@@ -595,7 +575,7 @@
                 <v:stroke joinstyle="miter"/>
                 <v:path gradientshapeok="t" o:connecttype="rect"/>
               </v:shapetype>
-              <v:shape id="Text Box 4" o:spid="_x0000_s1026" type="#_x0000_t202" style="position:absolute;margin-left:76.5pt;margin-top:12.8pt;width:16.7pt;height:15.45pt;z-index:251659264;visibility:visible;mso-wrap-style:square;mso-width-percent:0;mso-height-percent:0;mso-wrap-distance-left:9pt;mso-wrap-distance-top:0;mso-wrap-distance-right:9pt;mso-wrap-distance-bottom:0;mso-position-horizontal:absolute;mso-position-horizontal-relative:text;mso-position-vertical:absolute;mso-position-vertical-relative:text;mso-width-percent:0;mso-height-percent:0;mso-width-relative:margin;mso-height-relative:margin;v-text-anchor:top" o:gfxdata="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" fillcolor="white [3212]" stroked="f" strokeweight=".5pt">
+              <v:shape id="Text Box 4" o:spid="_x0000_s1026" type="#_x0000_t202" style="position:absolute;margin-left:76.5pt;margin-top:12.8pt;width:16.7pt;height:15.45pt;z-index:251659264;visibility:visible;mso-wrap-style:square;mso-width-percent:0;mso-height-percent:0;mso-wrap-distance-left:9pt;mso-wrap-distance-top:0;mso-wrap-distance-right:9pt;mso-wrap-distance-bottom:0;mso-position-horizontal:absolute;mso-position-horizontal-relative:text;mso-position-vertical:absolute;mso-position-vertical-relative:text;mso-width-percent:0;mso-height-percent:0;mso-width-relative:margin;mso-height-relative:margin;v-text-anchor:top" o:gfxdata="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" fillcolor="white [3212]" stroked="f" strokeweight=".5pt">
                 <v:textbox inset="0,0,0,0">
                   <w:txbxContent>
                     <w:p>
@@ -646,7 +626,7 @@
                     <pic:cNvPicPr/>
                   </pic:nvPicPr>
                   <pic:blipFill rotWithShape="1">
-                    <a:blip r:embed="rId4">
+                    <a:blip r:embed="rId5">
                       <a:extLst>
                         <a:ext uri="{28A0092B-C50C-407E-A947-70E740481C1C}">
                           <a14:useLocalDpi xmlns:a14="http://schemas.microsoft.com/office/drawing/2010/main" val="0"/>
@@ -685,8 +665,6 @@
           <w:color w:val="000000" w:themeColor="text1"/>
         </w:rPr>
       </w:pPr>
-      <w:bookmarkStart w:id="0" w:name="_GoBack"/>
-      <w:bookmarkEnd w:id="0"/>
     </w:p>
     <w:p>
       <w:pPr>
@@ -797,7 +775,7 @@
           </mc:Choice>
           <mc:Fallback>
             <w:pict>
-              <v:shape w14:anchorId="74366E3C" id="Text Box 3" o:spid="_x0000_s1027" type="#_x0000_t202" style="position:absolute;margin-left:70.7pt;margin-top:14.05pt;width:16.7pt;height:15.45pt;z-index:251661312;visibility:visible;mso-wrap-style:square;mso-width-percent:0;mso-height-percent:0;mso-wrap-distance-left:9pt;mso-wrap-distance-top:0;mso-wrap-distance-right:9pt;mso-wrap-distance-bottom:0;mso-position-horizontal:absolute;mso-position-horizontal-relative:text;mso-position-vertical:absolute;mso-position-vertical-relative:text;mso-width-percent:0;mso-height-percent:0;mso-width-relative:margin;mso-height-relative:margin;v-text-anchor:top" o:gfxdata="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" fillcolor="white [3212]" stroked="f" strokeweight=".5pt">
+              <v:shape w14:anchorId="74366E3C" id="Text Box 3" o:spid="_x0000_s1027" type="#_x0000_t202" style="position:absolute;margin-left:70.7pt;margin-top:14.05pt;width:16.7pt;height:15.45pt;z-index:251661312;visibility:visible;mso-wrap-style:square;mso-width-percent:0;mso-height-percent:0;mso-wrap-distance-left:9pt;mso-wrap-distance-top:0;mso-wrap-distance-right:9pt;mso-wrap-distance-bottom:0;mso-position-horizontal:absolute;mso-position-horizontal-relative:text;mso-position-vertical:absolute;mso-position-vertical-relative:text;mso-width-percent:0;mso-height-percent:0;mso-width-relative:margin;mso-height-relative:margin;v-text-anchor:top" o:gfxdata="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" fillcolor="white [3212]" stroked="f" strokeweight=".5pt">
                 <v:textbox inset="0,0,0,0">
                   <w:txbxContent>
                     <w:p>
@@ -848,7 +826,7 @@
                     <pic:cNvPicPr/>
                   </pic:nvPicPr>
                   <pic:blipFill>
-                    <a:blip r:embed="rId5">
+                    <a:blip r:embed="rId6">
                       <a:extLst>
                         <a:ext uri="{28A0092B-C50C-407E-A947-70E740481C1C}">
                           <a14:useLocalDpi xmlns:a14="http://schemas.microsoft.com/office/drawing/2010/main" val="0"/>
@@ -875,6 +853,98 @@
         </w:drawing>
       </w:r>
     </w:p>
+    <w:p>
+      <w:pPr>
+        <w:rPr>
+          <w:color w:val="000000" w:themeColor="text1"/>
+        </w:rPr>
+      </w:pPr>
+    </w:p>
+    <w:p>
+      <w:pPr>
+        <w:rPr>
+          <w:b/>
+          <w:color w:val="4472C4" w:themeColor="accent1"/>
+        </w:rPr>
+      </w:pPr>
+      <w:r>
+        <w:rPr>
+          <w:b/>
+          <w:color w:val="4472C4" w:themeColor="accent1"/>
+        </w:rPr>
+        <w:lastRenderedPageBreak/>
+        <w:t>Interesting Observations made:</w:t>
+      </w:r>
+    </w:p>
+    <w:p>
+      <w:pPr>
+        <w:rPr>
+          <w:color w:val="000000" w:themeColor="text1"/>
+        </w:rPr>
+      </w:pPr>
+    </w:p>
+    <w:p>
+      <w:pPr>
+        <w:pStyle w:val="ListParagraph"/>
+        <w:numPr>
+          <w:ilvl w:val="0"/>
+          <w:numId w:val="1"/>
+        </w:numPr>
+        <w:rPr>
+          <w:color w:val="000000" w:themeColor="text1"/>
+        </w:rPr>
+      </w:pPr>
+      <w:r>
+        <w:rPr>
+          <w:color w:val="000000" w:themeColor="text1"/>
+        </w:rPr>
+        <w:t xml:space="preserve">In full and 2D topologies, the failure of nodes did not </w:t>
+      </w:r>
+      <w:r>
+        <w:rPr>
+          <w:color w:val="000000" w:themeColor="text1"/>
+        </w:rPr>
+        <w:t>affect</w:t>
+      </w:r>
+      <w:r>
+        <w:rPr>
+          <w:color w:val="000000" w:themeColor="text1"/>
+        </w:rPr>
+        <w:t xml:space="preserve"> the propagation of rumor effectively. Except for the failed nodes, </w:t>
+      </w:r>
+      <w:r>
+        <w:rPr>
+          <w:color w:val="000000" w:themeColor="text1"/>
+        </w:rPr>
+        <w:t xml:space="preserve">the rumor is received by almost all the other nodes. </w:t>
+      </w:r>
+    </w:p>
+    <w:p>
+      <w:pPr>
+        <w:pStyle w:val="ListParagraph"/>
+        <w:numPr>
+          <w:ilvl w:val="0"/>
+          <w:numId w:val="1"/>
+        </w:numPr>
+        <w:rPr>
+          <w:color w:val="000000" w:themeColor="text1"/>
+        </w:rPr>
+      </w:pPr>
+      <w:r>
+        <w:rPr>
+          <w:color w:val="000000" w:themeColor="text1"/>
+        </w:rPr>
+        <w:t xml:space="preserve">In line topology, </w:t>
+      </w:r>
+      <w:r>
+        <w:rPr>
+          <w:color w:val="000000" w:themeColor="text1"/>
+        </w:rPr>
+        <w:t>the propagation of rumor is significantly reduced due to the failure of the nodes. Here, the rumor is not spread effectively because of the failed nodes.</w:t>
+      </w:r>
+      <w:bookmarkStart w:id="0" w:name="_GoBack"/>
+      <w:bookmarkEnd w:id="0"/>
+    </w:p>
     <w:sectPr>
       <w:pgSz w:w="12240" w:h="15840"/>
       <w:pgMar w:top="1440" w:right="1440" w:bottom="1440" w:left="1440" w:header="720" w:footer="720" w:gutter="0"/>
@@ -883,6 +953,127 @@
     </w:sectPr>
   </w:body>
 </w:document>
+</file>
+
+<file path=word/numbering.xml><?xml version="1.0" encoding="utf-8"?>
+<w:numbering xmlns:wpc="http://schemas.microsoft.com/office/word/2010/wordprocessingCanvas" xmlns:cx="http://schemas.microsoft.com/office/drawing/2014/chartex" xmlns:cx1="http://schemas.microsoft.com/office/drawing/2015/9/8/chartex" xmlns:cx2="http://schemas.microsoft.com/office/drawing/2015/10/21/chartex" xmlns:cx3="http://schemas.microsoft.com/office/drawing/2016/5/9/chartex" xmlns:cx4="http://schemas.microsoft.com/office/drawing/2016/5/10/chartex" xmlns:cx5="http://schemas.microsoft.com/office/drawing/2016/5/11/chartex" xmlns:cx6="http://schemas.microsoft.com/office/drawing/2016/5/12/chartex" xmlns:cx7="http://schemas.microsoft.com/office/drawing/2016/5/13/chartex" xmlns:cx8="http://schemas.microsoft.com/office/drawing/2016/5/14/chartex" xmlns:mc="http://schemas.openxmlformats.org/markup-compatibility/2006" xmlns:aink="http://schemas.microsoft.com/office/drawing/2016/ink" xmlns:am3d="http://schemas.microsoft.com/office/drawing/2017/model3d" xmlns:o="urn:schemas-microsoft-com:office:office" xmlns:r="http://schemas.openxmlformats.org/officeDocument/2006/relationships" xmlns:m="http://schemas.openxmlformats.org/officeDocument/2006/math" xmlns:v="urn:schemas-microsoft-com:vml" xmlns:wp14="http://schemas.microsoft.com/office/word/2010/wordprocessingDrawing" xmlns:wp="http://schemas.openxmlformats.org/drawingml/2006/wordprocessingDrawing" xmlns:w10="urn:schemas-microsoft-com:office:word" xmlns:w="http://schemas.openxmlformats.org/wordprocessingml/2006/main" xmlns:w14="http://schemas.microsoft.com/office/word/2010/wordml" xmlns:w15="http://schemas.microsoft.com/office/word/2012/wordml" xmlns:w16cid="http://schemas.microsoft.com/office/word/2016/wordml/cid" xmlns:w16se="http://schemas.microsoft.com/office/word/2015/wordml/symex" xmlns:wpg="http://schemas.microsoft.com/office/word/2010/wordprocessingGroup" xmlns:wpi="http://schemas.microsoft.com/office/word/2010/wordprocessingInk" xmlns:wne="http://schemas.microsoft.com/office/word/2006/wordml" xmlns:wps="http://schemas.microsoft.com/office/word/2010/wordprocessingShape" mc:Ignorable="w14 w15 w16se w16cid wp14">
+  <w:abstractNum w:abstractNumId="0" w15:restartNumberingAfterBreak="0">
+    <w:nsid w:val="56BD4A37"/>
+    <w:multiLevelType w:val="hybridMultilevel"/>
+    <w:tmpl w:val="C0A0345A"/>
+    <w:lvl w:ilvl="0" w:tplc="08090001">
+      <w:start w:val="1"/>
+      <w:numFmt w:val="bullet"/>
+      <w:lvlText w:val=""/>
+      <w:lvlJc w:val="left"/>
+      <w:pPr>
+        <w:ind w:left="720" w:hanging="360"/>
+      </w:pPr>
+      <w:rPr>
+        <w:rFonts w:ascii="Symbol" w:hAnsi="Symbol" w:hint="default"/>
+      </w:rPr>
+    </w:lvl>
+    <w:lvl w:ilvl="1" w:tplc="08090003" w:tentative="1">
+      <w:start w:val="1"/>
+      <w:numFmt w:val="bullet"/>
+      <w:lvlText w:val="o"/>
+      <w:lvlJc w:val="left"/>
+      <w:pPr>
+        <w:ind w:left="1440" w:hanging="360"/>
+      </w:pPr>
+      <w:rPr>
+        <w:rFonts w:ascii="Courier New" w:hAnsi="Courier New" w:cs="Courier New" w:hint="default"/>
+      </w:rPr>
+    </w:lvl>
+    <w:lvl w:ilvl="2" w:tplc="08090005" w:tentative="1">
+      <w:start w:val="1"/>
+      <w:numFmt w:val="bullet"/>
+      <w:lvlText w:val=""/>
+      <w:lvlJc w:val="left"/>
+      <w:pPr>
+        <w:ind w:left="2160" w:hanging="360"/>
+      </w:pPr>
+      <w:rPr>
+        <w:rFonts w:ascii="Wingdings" w:hAnsi="Wingdings" w:hint="default"/>
+      </w:rPr>
+    </w:lvl>
+    <w:lvl w:ilvl="3" w:tplc="08090001" w:tentative="1">
+      <w:start w:val="1"/>
+      <w:numFmt w:val="bullet"/>
+      <w:lvlText w:val=""/>
+      <w:lvlJc w:val="left"/>
+      <w:pPr>
+        <w:ind w:left="2880" w:hanging="360"/>
+      </w:pPr>
+      <w:rPr>
+        <w:rFonts w:ascii="Symbol" w:hAnsi="Symbol" w:hint="default"/>
+      </w:rPr>
+    </w:lvl>
+    <w:lvl w:ilvl="4" w:tplc="08090003" w:tentative="1">
+      <w:start w:val="1"/>
+      <w:numFmt w:val="bullet"/>
+      <w:lvlText w:val="o"/>
+      <w:lvlJc w:val="left"/>
+      <w:pPr>
+        <w:ind w:left="3600" w:hanging="360"/>
+      </w:pPr>
+      <w:rPr>
+        <w:rFonts w:ascii="Courier New" w:hAnsi="Courier New" w:cs="Courier New" w:hint="default"/>
+      </w:rPr>
+    </w:lvl>
+    <w:lvl w:ilvl="5" w:tplc="08090005" w:tentative="1">
+      <w:start w:val="1"/>
+      <w:numFmt w:val="bullet"/>
+      <w:lvlText w:val=""/>
+      <w:lvlJc w:val="left"/>
+      <w:pPr>
+        <w:ind w:left="4320" w:hanging="360"/>
+      </w:pPr>
+      <w:rPr>
+        <w:rFonts w:ascii="Wingdings" w:hAnsi="Wingdings" w:hint="default"/>
+      </w:rPr>
+    </w:lvl>
+    <w:lvl w:ilvl="6" w:tplc="08090001" w:tentative="1">
+      <w:start w:val="1"/>
+      <w:numFmt w:val="bullet"/>
+      <w:lvlText w:val=""/>
+      <w:lvlJc w:val="left"/>
+      <w:pPr>
+        <w:ind w:left="5040" w:hanging="360"/>
+      </w:pPr>
+      <w:rPr>
+        <w:rFonts w:ascii="Symbol" w:hAnsi="Symbol" w:hint="default"/>
+      </w:rPr>
+    </w:lvl>
+    <w:lvl w:ilvl="7" w:tplc="08090003" w:tentative="1">
+      <w:start w:val="1"/>
+      <w:numFmt w:val="bullet"/>
+      <w:lvlText w:val="o"/>
+      <w:lvlJc w:val="left"/>
+      <w:pPr>
+        <w:ind w:left="5760" w:hanging="360"/>
+      </w:pPr>
+      <w:rPr>
+        <w:rFonts w:ascii="Courier New" w:hAnsi="Courier New" w:cs="Courier New" w:hint="default"/>
+      </w:rPr>
+    </w:lvl>
+    <w:lvl w:ilvl="8" w:tplc="08090005" w:tentative="1">
+      <w:start w:val="1"/>
+      <w:numFmt w:val="bullet"/>
+      <w:lvlText w:val=""/>
+      <w:lvlJc w:val="left"/>
+      <w:pPr>
+        <w:ind w:left="6480" w:hanging="360"/>
+      </w:pPr>
+      <w:rPr>
+        <w:rFonts w:ascii="Wingdings" w:hAnsi="Wingdings" w:hint="default"/>
+      </w:rPr>
+    </w:lvl>
+  </w:abstractNum>
+  <w:num w:numId="1">
+    <w:abstractNumId w:val="0"/>
+  </w:num>
+</w:numbering>
 </file>
 
 <file path=word/styles.xml><?xml version="1.0" encoding="utf-8"?>
@@ -1338,6 +1529,17 @@
       <w:szCs w:val="32"/>
     </w:rPr>
   </w:style>
+  <w:style w:type="paragraph" w:styleId="ListParagraph">
+    <w:name w:val="List Paragraph"/>
+    <w:basedOn w:val="Normal"/>
+    <w:uiPriority w:val="34"/>
+    <w:qFormat/>
+    <w:rsid w:val="00881892"/>
+    <w:pPr>
+      <w:ind w:left="720"/>
+      <w:contextualSpacing/>
+    </w:pPr>
+  </w:style>
 </w:styles>
 </file>
 
